--- a/DevOps Document v0.1.docx
+++ b/DevOps Document v0.1.docx
@@ -443,19 +443,108 @@
         <w:rPr>
           <w:noProof/>
         </w:rPr>
-        <w:t>This is the overview of the CI/CD pipeline of the project. This pipeline is work in progress. It will be improved as more research</w:t>
-      </w:r>
-      <w:r>
+        <w:t>This document provides an overview of the CI/CD pipeline for the project. It explains how the pipeline is set up, implemented, and versioned, leading to the final product version.</w:t>
+      </w:r>
+    </w:p>
+    <w:p>
+      <w:pPr>
+        <w:pStyle w:val="Heading2"/>
         <w:rPr>
           <w:noProof/>
         </w:rPr>
-        <w:t xml:space="preserve"> is done</w:t>
-      </w:r>
+      </w:pPr>
       <w:r>
         <w:rPr>
           <w:noProof/>
         </w:rPr>
-        <w:t>.</w:t>
+        <w:t>V2</w:t>
+      </w:r>
+    </w:p>
+    <w:p>
+      <w:pPr>
+        <w:rPr>
+          <w:noProof/>
+        </w:rPr>
+      </w:pPr>
+    </w:p>
+    <w:p>
+      <w:r>
+        <w:rPr>
+          <w:noProof/>
+        </w:rPr>
+        <w:drawing>
+          <wp:inline distT="0" distB="0" distL="0" distR="0" wp14:anchorId="614DE0C4" wp14:editId="36476FE2">
+            <wp:extent cx="6681182" cy="2711669"/>
+            <wp:effectExtent l="0" t="0" r="5715" b="0"/>
+            <wp:docPr id="508836285" name="Picture 2" descr="A diagram of a computer&#10;&#10;Description automatically generated"/>
+            <wp:cNvGraphicFramePr>
+              <a:graphicFrameLocks xmlns:a="http://schemas.openxmlformats.org/drawingml/2006/main" noChangeAspect="1"/>
+            </wp:cNvGraphicFramePr>
+            <a:graphic xmlns:a="http://schemas.openxmlformats.org/drawingml/2006/main">
+              <a:graphicData uri="http://schemas.openxmlformats.org/drawingml/2006/picture">
+                <pic:pic xmlns:pic="http://schemas.openxmlformats.org/drawingml/2006/picture">
+                  <pic:nvPicPr>
+                    <pic:cNvPr id="508836285" name="Picture 2" descr="A diagram of a computer&#10;&#10;Description automatically generated"/>
+                    <pic:cNvPicPr/>
+                  </pic:nvPicPr>
+                  <pic:blipFill rotWithShape="1">
+                    <a:blip r:embed="rId5" cstate="print">
+                      <a:extLst>
+                        <a:ext uri="{28A0092B-C50C-407E-A947-70E740481C1C}">
+                          <a14:useLocalDpi xmlns:a14="http://schemas.microsoft.com/office/drawing/2010/main" val="0"/>
+                        </a:ext>
+                      </a:extLst>
+                    </a:blip>
+                    <a:srcRect t="39477" b="31811"/>
+                    <a:stretch/>
+                  </pic:blipFill>
+                  <pic:spPr bwMode="auto">
+                    <a:xfrm>
+                      <a:off x="0" y="0"/>
+                      <a:ext cx="6714124" cy="2725039"/>
+                    </a:xfrm>
+                    <a:prstGeom prst="rect">
+                      <a:avLst/>
+                    </a:prstGeom>
+                    <a:ln>
+                      <a:noFill/>
+                    </a:ln>
+                    <a:extLst>
+                      <a:ext uri="{53640926-AAD7-44D8-BBD7-CCE9431645EC}">
+                        <a14:shadowObscured xmlns:a14="http://schemas.microsoft.com/office/drawing/2010/main"/>
+                      </a:ext>
+                    </a:extLst>
+                  </pic:spPr>
+                </pic:pic>
+              </a:graphicData>
+            </a:graphic>
+          </wp:inline>
+        </w:drawing>
+      </w:r>
+    </w:p>
+    <w:p>
+      <w:r>
+        <w:t>In t</w:t>
+      </w:r>
+      <w:r>
+        <w:t>his version</w:t>
+      </w:r>
+      <w:r>
+        <w:t xml:space="preserve"> the design structure is very different then the previous version. </w:t>
+      </w:r>
+    </w:p>
+    <w:p>
+      <w:pPr>
+        <w:pStyle w:val="Heading2"/>
+        <w:rPr>
+          <w:noProof/>
+        </w:rPr>
+      </w:pPr>
+      <w:r>
+        <w:rPr>
+          <w:noProof/>
+        </w:rPr>
+        <w:t>V1</w:t>
       </w:r>
     </w:p>
     <w:p>
@@ -479,7 +568,7 @@
                     <pic:cNvPicPr/>
                   </pic:nvPicPr>
                   <pic:blipFill rotWithShape="1">
-                    <a:blip r:embed="rId5">
+                    <a:blip r:embed="rId6">
                       <a:extLst>
                         <a:ext uri="{28A0092B-C50C-407E-A947-70E740481C1C}">
                           <a14:useLocalDpi xmlns:a14="http://schemas.microsoft.com/office/drawing/2010/main" val="0"/>
@@ -515,7 +604,26 @@
     </w:p>
     <w:p>
       <w:r>
-        <w:t>The repository for this project is on GitHub, and I’m using GitHub Actions for the CI/CD pipeline. The CI/CD pipeline is triggered when changes are pushed to the GitHub repository, regardless of the branch. It builds the project and checks for any issues. After that, it runs the existing unit tests to determine how many functionalities are covered. Once these tests pass, it lints the project to identify any code issues, code smells, and adherence to best practices. If all checks are successful, it pushes the build to Docker and then deploys it to the cloud.</w:t>
+        <w:lastRenderedPageBreak/>
+        <w:t>This pipeline is a work in progress and will be enhanced as further research is conducted. The project repository is hosted on GitHub, and GitHub Actions is used to manage the CI/CD pipeline.</w:t>
+      </w:r>
+    </w:p>
+    <w:p>
+      <w:r>
+        <w:t xml:space="preserve">The pipeline is triggered whenever changes are pushed to the GitHub repository, regardless of the branch. It begins by building the project and checking for any issues. Next, it runs the existing unit tests to evaluate functionality coverage. Once the tests pass, the pipeline </w:t>
+      </w:r>
+      <w:proofErr w:type="spellStart"/>
+      <w:r>
+        <w:t>lints</w:t>
+      </w:r>
+      <w:proofErr w:type="spellEnd"/>
+      <w:r>
+        <w:t xml:space="preserve"> the project to identify code issues, code smells, and ensure adherence to best practices.</w:t>
+      </w:r>
+    </w:p>
+    <w:p>
+      <w:r>
+        <w:t>If all checks are successful, the pipeline pushes the build to Docker and subsequently deploys it to the cloud.</w:t>
       </w:r>
     </w:p>
     <w:sectPr>
@@ -956,7 +1064,6 @@
     <w:next w:val="Normal"/>
     <w:link w:val="Heading2Char"/>
     <w:uiPriority w:val="9"/>
-    <w:semiHidden/>
     <w:unhideWhenUsed/>
     <w:qFormat/>
     <w:rsid w:val="005F035F"/>
@@ -1173,7 +1280,6 @@
     <w:basedOn w:val="DefaultParagraphFont"/>
     <w:link w:val="Heading2"/>
     <w:uiPriority w:val="9"/>
-    <w:semiHidden/>
     <w:rsid w:val="005F035F"/>
     <w:rPr>
       <w:rFonts w:asciiTheme="majorHAnsi" w:eastAsiaTheme="majorEastAsia" w:hAnsiTheme="majorHAnsi" w:cstheme="majorBidi"/>
